--- a/_._/OLD/2023-1/SIS/BrendaLouiseBernat/PreProjeto.docx
+++ b/_._/OLD/2023-1/SIS/BrendaLouiseBernat/PreProjeto.docx
@@ -1077,6 +1077,9 @@
         <w:t xml:space="preserve">Figura </w:t>
       </w:r>
       <w:r>
+        <w:rPr>
+          <w:noProof/>
+        </w:rPr>
         <w:t>1</w:t>
       </w:r>
       <w:r>
@@ -1117,6 +1120,9 @@
       </w:r>
       <w:fldSimple w:instr=" SEQ Figura \* ARABIC ">
         <w:r>
+          <w:rPr>
+            <w:noProof/>
+          </w:rPr>
           <w:t>1</w:t>
         </w:r>
       </w:fldSimple>
@@ -4857,17 +4863,32 @@
         <w:t xml:space="preserve">Nos CI, </w:t>
       </w:r>
       <w:r>
-        <w:t xml:space="preserve">Costa </w:t>
+        <w:rPr>
+          <w:rStyle w:val="ui-provider"/>
+        </w:rPr>
+        <w:t xml:space="preserve">Santos (2012 apud </w:t>
+      </w:r>
+      <w:r>
+        <w:t>COSTA</w:t>
+      </w:r>
+      <w:r>
+        <w:t xml:space="preserve"> </w:t>
       </w:r>
       <w:r>
         <w:rPr>
           <w:i/>
           <w:iCs/>
         </w:rPr>
-        <w:t>et al</w:t>
-      </w:r>
-      <w:r>
-        <w:t xml:space="preserve">. (2016 apud Santos, 2012) ressaltam que é importante estabelecer critérios de qualidade e pesos, que nesse caso vão de um (1) a dois (2), sendo </w:t>
+        <w:t>et al.</w:t>
+      </w:r>
+      <w:r>
+        <w:t>, 2016</w:t>
+      </w:r>
+      <w:r>
+        <w:t>)</w:t>
+      </w:r>
+      <w:r>
+        <w:t xml:space="preserve"> ressalta que é importante estabelecer critérios de qualidade e pesos, que nesse caso vão de um (1) a dois (2), sendo </w:t>
       </w:r>
       <w:r>
         <w:t>um</w:t>
@@ -5136,7 +5157,13 @@
         <w:rPr>
           <w:rStyle w:val="ui-provider"/>
         </w:rPr>
-        <w:t xml:space="preserve">Referente aos CI, Costa </w:t>
+        <w:t xml:space="preserve">Referente aos CI, </w:t>
+      </w:r>
+      <w:r>
+        <w:rPr>
+          <w:rStyle w:val="ui-provider"/>
+        </w:rPr>
+        <w:t xml:space="preserve">Santos (2012 apud COSTA </w:t>
       </w:r>
       <w:r>
         <w:rPr>
@@ -5150,13 +5177,31 @@
         <w:rPr>
           <w:rStyle w:val="ui-provider"/>
         </w:rPr>
-        <w:t xml:space="preserve">. (2016 apud SANTOS, 2012) </w:t>
-      </w:r>
-      <w:r>
-        <w:rPr>
-          <w:rStyle w:val="ui-provider"/>
-        </w:rPr>
-        <w:t xml:space="preserve">também colocam </w:t>
+        <w:t>.</w:t>
+      </w:r>
+      <w:r>
+        <w:rPr>
+          <w:rStyle w:val="ui-provider"/>
+        </w:rPr>
+        <w:t>, 2016</w:t>
+      </w:r>
+      <w:r>
+        <w:rPr>
+          <w:rStyle w:val="ui-provider"/>
+        </w:rPr>
+        <w:t>)</w:t>
+      </w:r>
+      <w:r>
+        <w:rPr>
+          <w:rStyle w:val="ui-provider"/>
+        </w:rPr>
+        <w:t xml:space="preserve"> </w:t>
+      </w:r>
+      <w:r>
+        <w:rPr>
+          <w:rStyle w:val="ui-provider"/>
+        </w:rPr>
+        <w:t xml:space="preserve">também coloca </w:t>
       </w:r>
       <w:r>
         <w:rPr>
@@ -5239,6 +5284,9 @@
         <w:t xml:space="preserve">Tabela </w:t>
       </w:r>
       <w:r>
+        <w:rPr>
+          <w:noProof/>
+        </w:rPr>
         <w:t>1</w:t>
       </w:r>
       <w:r>
@@ -5336,6 +5384,9 @@
       </w:r>
       <w:fldSimple w:instr=" SEQ Tabela \* ARABIC ">
         <w:r>
+          <w:rPr>
+            <w:noProof/>
+          </w:rPr>
           <w:t>1</w:t>
         </w:r>
       </w:fldSimple>
@@ -6095,7 +6146,10 @@
         <w:t xml:space="preserve">Fonte: </w:t>
       </w:r>
       <w:r>
-        <w:t xml:space="preserve">adaptado de Costa </w:t>
+        <w:t xml:space="preserve">adaptado de </w:t>
+      </w:r>
+      <w:r>
+        <w:t xml:space="preserve">Santos (2012 apud COSTA </w:t>
       </w:r>
       <w:r>
         <w:rPr>
@@ -6105,13 +6159,13 @@
         <w:t>et al</w:t>
       </w:r>
       <w:r>
-        <w:t xml:space="preserve">. (2016 apud </w:t>
-      </w:r>
-      <w:r>
-        <w:t>SANTOS</w:t>
-      </w:r>
-      <w:r>
-        <w:t>, 2012)</w:t>
+        <w:t>.</w:t>
+      </w:r>
+      <w:r>
+        <w:t>, 2016</w:t>
+      </w:r>
+      <w:r>
+        <w:t>)</w:t>
       </w:r>
       <w:r>
         <w:t>.</w:t>
@@ -6157,6 +6211,9 @@
         <w:t xml:space="preserve">Tabela </w:t>
       </w:r>
       <w:r>
+        <w:rPr>
+          <w:noProof/>
+        </w:rPr>
         <w:t>2</w:t>
       </w:r>
       <w:r>
@@ -6444,6 +6501,9 @@
         <w:t xml:space="preserve">Tabela </w:t>
       </w:r>
       <w:r>
+        <w:rPr>
+          <w:noProof/>
+        </w:rPr>
         <w:t>2</w:t>
       </w:r>
       <w:r>
@@ -6503,6 +6563,9 @@
         <w:t xml:space="preserve">Quadro </w:t>
       </w:r>
       <w:r>
+        <w:rPr>
+          <w:noProof/>
+        </w:rPr>
         <w:t>1</w:t>
       </w:r>
       <w:r>
@@ -6548,6 +6611,9 @@
       </w:r>
       <w:fldSimple w:instr=" SEQ Tabela \* ARABIC ">
         <w:r>
+          <w:rPr>
+            <w:noProof/>
+          </w:rPr>
           <w:t>2</w:t>
         </w:r>
       </w:fldSimple>
@@ -7802,6 +7868,9 @@
         <w:t xml:space="preserve">Quadro </w:t>
       </w:r>
       <w:r>
+        <w:rPr>
+          <w:noProof/>
+        </w:rPr>
         <w:t>1</w:t>
       </w:r>
       <w:r>
@@ -8215,6 +8284,9 @@
       </w:r>
       <w:fldSimple w:instr=" SEQ Quadro \* ARABIC ">
         <w:r>
+          <w:rPr>
+            <w:noProof/>
+          </w:rPr>
           <w:t>1</w:t>
         </w:r>
       </w:fldSimple>
@@ -9899,10 +9971,7 @@
         <w:t>que</w:t>
       </w:r>
       <w:r>
-        <w:t xml:space="preserve"> atua no ramo tecnológico da área da saúde</w:t>
-      </w:r>
-      <w:r>
-        <w:t xml:space="preserve"> </w:t>
+        <w:t xml:space="preserve"> atua no ramo tecnológico da área da saúde </w:t>
       </w:r>
       <w:r>
         <w:t>a</w:t>
@@ -10198,6 +10267,9 @@
         <w:t xml:space="preserve">Quadro </w:t>
       </w:r>
       <w:r>
+        <w:rPr>
+          <w:noProof/>
+        </w:rPr>
         <w:t>1</w:t>
       </w:r>
       <w:r>
